--- a/module-1/MacCarthaigh_1.docx
+++ b/module-1/MacCarthaigh_1.docx
@@ -20,14 +20,11 @@
     </w:p>
     <w:p>
       <w:r>
-        <w:rPr>
-          <w:noProof/>
-        </w:rPr>
         <w:drawing>
-          <wp:inline distT="0" distB="0" distL="0" distR="0" wp14:anchorId="75E1382B" wp14:editId="7A43A9C2">
-            <wp:extent cx="5943600" cy="1838325"/>
-            <wp:effectExtent l="0" t="0" r="0" b="9525"/>
-            <wp:docPr id="1548488722" name="Picture 1" descr="A screenshot of a computer&#10;&#10;Description automatically generated"/>
+          <wp:inline distT="0" distB="0" distL="0" distR="0" wp14:anchorId="7EDBB172" wp14:editId="126FFB52">
+            <wp:extent cx="6065822" cy="3401656"/>
+            <wp:effectExtent l="0" t="0" r="0" b="8890"/>
+            <wp:docPr id="804781928" name="Picture 1" descr="A screenshot of a computer&#10;&#10;Description automatically generated"/>
             <wp:cNvGraphicFramePr>
               <a:graphicFrameLocks xmlns:a="http://schemas.openxmlformats.org/drawingml/2006/main" noChangeAspect="1"/>
             </wp:cNvGraphicFramePr>
@@ -35,7 +32,7 @@
               <a:graphicData uri="http://schemas.openxmlformats.org/drawingml/2006/picture">
                 <pic:pic xmlns:pic="http://schemas.openxmlformats.org/drawingml/2006/picture">
                   <pic:nvPicPr>
-                    <pic:cNvPr id="1548488722" name="Picture 1" descr="A screenshot of a computer&#10;&#10;Description automatically generated"/>
+                    <pic:cNvPr id="804781928" name="Picture 1" descr="A screenshot of a computer&#10;&#10;Description automatically generated"/>
                     <pic:cNvPicPr/>
                   </pic:nvPicPr>
                   <pic:blipFill>
@@ -47,7 +44,7 @@
                   <pic:spPr>
                     <a:xfrm>
                       <a:off x="0" y="0"/>
-                      <a:ext cx="5943600" cy="1838325"/>
+                      <a:ext cx="6084670" cy="3412226"/>
                     </a:xfrm>
                     <a:prstGeom prst="rect">
                       <a:avLst/>
@@ -58,6 +55,21 @@
             </a:graphic>
           </wp:inline>
         </w:drawing>
+      </w:r>
+    </w:p>
+    <w:p/>
+    <w:p/>
+    <w:p/>
+    <w:p/>
+    <w:p/>
+    <w:p>
+      <w:r>
+        <w:t>Repository URL:</w:t>
+      </w:r>
+    </w:p>
+    <w:p>
+      <w:r>
+        <w:t>https://github.com/LibbyMac/csd-325.git</w:t>
       </w:r>
     </w:p>
     <w:sectPr>

--- a/module-1/MacCarthaigh_1.docx
+++ b/module-1/MacCarthaigh_1.docx
@@ -20,6 +20,9 @@
     </w:p>
     <w:p>
       <w:r>
+        <w:rPr>
+          <w:noProof/>
+        </w:rPr>
         <w:drawing>
           <wp:inline distT="0" distB="0" distL="0" distR="0" wp14:anchorId="7EDBB172" wp14:editId="126FFB52">
             <wp:extent cx="6065822" cy="3401656"/>
@@ -58,9 +61,45 @@
       </w:r>
     </w:p>
     <w:p/>
-    <w:p/>
-    <w:p/>
-    <w:p/>
+    <w:p>
+      <w:r>
+        <w:drawing>
+          <wp:inline distT="0" distB="0" distL="0" distR="0" wp14:anchorId="7715477E" wp14:editId="0E3EDF99">
+            <wp:extent cx="5943600" cy="1331595"/>
+            <wp:effectExtent l="0" t="0" r="0" b="1905"/>
+            <wp:docPr id="962102103" name="Picture 1" descr="A screenshot of a computer&#10;&#10;Description automatically generated"/>
+            <wp:cNvGraphicFramePr>
+              <a:graphicFrameLocks xmlns:a="http://schemas.openxmlformats.org/drawingml/2006/main" noChangeAspect="1"/>
+            </wp:cNvGraphicFramePr>
+            <a:graphic xmlns:a="http://schemas.openxmlformats.org/drawingml/2006/main">
+              <a:graphicData uri="http://schemas.openxmlformats.org/drawingml/2006/picture">
+                <pic:pic xmlns:pic="http://schemas.openxmlformats.org/drawingml/2006/picture">
+                  <pic:nvPicPr>
+                    <pic:cNvPr id="962102103" name="Picture 1" descr="A screenshot of a computer&#10;&#10;Description automatically generated"/>
+                    <pic:cNvPicPr/>
+                  </pic:nvPicPr>
+                  <pic:blipFill>
+                    <a:blip r:embed="rId5"/>
+                    <a:stretch>
+                      <a:fillRect/>
+                    </a:stretch>
+                  </pic:blipFill>
+                  <pic:spPr>
+                    <a:xfrm>
+                      <a:off x="0" y="0"/>
+                      <a:ext cx="5943600" cy="1331595"/>
+                    </a:xfrm>
+                    <a:prstGeom prst="rect">
+                      <a:avLst/>
+                    </a:prstGeom>
+                  </pic:spPr>
+                </pic:pic>
+              </a:graphicData>
+            </a:graphic>
+          </wp:inline>
+        </w:drawing>
+      </w:r>
+    </w:p>
     <w:p/>
     <w:p>
       <w:r>
